--- a/Informe Técnico de Residencia/Informe Tecnico de Recidencia 2024.docx
+++ b/Informe Técnico de Residencia/Informe Tecnico de Recidencia 2024.docx
@@ -77,7 +77,25 @@
           <w:sz w:val="28"/>
           <w:szCs w:val="28"/>
         </w:rPr>
-        <w:t>Desarrollo de un sistema de tickets de soporte técnico para el Centro de Cómputo del ITL.</w:t>
+        <w:t xml:space="preserve">Desarrollo de un sistema de </w:t>
+      </w:r>
+      <w:proofErr w:type="gramStart"/>
+      <w:r>
+        <w:rPr>
+          <w:rFonts w:ascii="Montserrat" w:hAnsi="Montserrat"/>
+          <w:sz w:val="28"/>
+          <w:szCs w:val="28"/>
+        </w:rPr>
+        <w:t>tickets</w:t>
+      </w:r>
+      <w:proofErr w:type="gramEnd"/>
+      <w:r>
+        <w:rPr>
+          <w:rFonts w:ascii="Montserrat" w:hAnsi="Montserrat"/>
+          <w:sz w:val="28"/>
+          <w:szCs w:val="28"/>
+        </w:rPr>
+        <w:t xml:space="preserve"> de soporte técnico para el Centro de Cómputo del ITL.</w:t>
       </w:r>
     </w:p>
     <w:p>
@@ -559,6 +577,7 @@
     <w:p>
       <w:pPr>
         <w:pStyle w:val="Ttulo1"/>
+        <w:jc w:val="both"/>
         <w:rPr>
           <w:rFonts w:ascii="Arial" w:hAnsi="Arial" w:cs="Arial"/>
           <w:b/>
@@ -593,24 +612,44 @@
     <w:p>
       <w:pPr>
         <w:spacing w:line="360" w:lineRule="auto"/>
-        <w:rPr>
-          <w:rFonts w:ascii="Arial" w:hAnsi="Arial" w:cs="Arial"/>
-          <w:sz w:val="24"/>
-          <w:szCs w:val="24"/>
-        </w:rPr>
-      </w:pPr>
-      <w:r>
-        <w:rPr>
-          <w:rFonts w:ascii="Arial" w:hAnsi="Arial" w:cs="Arial"/>
-          <w:sz w:val="24"/>
-          <w:szCs w:val="24"/>
-        </w:rPr>
-        <w:t>El proyecto plantea una solución robusta que servirá como sistema gestor de tickets de soporte técnico del centro de cómputo del ITL, se usa el modelo CRUD para la aplicación de escritorio, un formulario web para la entrada de datos y se usa una base de datos sostenida en el gestor de base de datos “SQL Server”.</w:t>
+        <w:jc w:val="both"/>
+        <w:rPr>
+          <w:rFonts w:ascii="Arial" w:hAnsi="Arial" w:cs="Arial"/>
+          <w:sz w:val="24"/>
+          <w:szCs w:val="24"/>
+        </w:rPr>
+      </w:pPr>
+      <w:r>
+        <w:rPr>
+          <w:rFonts w:ascii="Arial" w:hAnsi="Arial" w:cs="Arial"/>
+          <w:sz w:val="24"/>
+          <w:szCs w:val="24"/>
+        </w:rPr>
+        <w:t xml:space="preserve">El proyecto plantea una solución robusta que servirá como sistema gestor de </w:t>
+      </w:r>
+      <w:proofErr w:type="gramStart"/>
+      <w:r>
+        <w:rPr>
+          <w:rFonts w:ascii="Arial" w:hAnsi="Arial" w:cs="Arial"/>
+          <w:sz w:val="24"/>
+          <w:szCs w:val="24"/>
+        </w:rPr>
+        <w:t>tickets</w:t>
+      </w:r>
+      <w:proofErr w:type="gramEnd"/>
+      <w:r>
+        <w:rPr>
+          <w:rFonts w:ascii="Arial" w:hAnsi="Arial" w:cs="Arial"/>
+          <w:sz w:val="24"/>
+          <w:szCs w:val="24"/>
+        </w:rPr>
+        <w:t xml:space="preserve"> de soporte técnico del centro de cómputo del ITL, se usa el modelo CRUD para la aplicación de escritorio, un formulario web para la entrada de datos y se usa una base de datos sostenida en el gestor de base de datos “SQL Server”.</w:t>
       </w:r>
     </w:p>
     <w:p>
       <w:pPr>
         <w:spacing w:line="360" w:lineRule="auto"/>
+        <w:jc w:val="both"/>
         <w:rPr>
           <w:rFonts w:ascii="Arial" w:hAnsi="Arial" w:cs="Arial"/>
           <w:b/>
@@ -643,7 +682,25 @@
           <w:sz w:val="24"/>
           <w:szCs w:val="24"/>
         </w:rPr>
-        <w:t xml:space="preserve"> de un Instituto Tecnológico no cuenta con un sistema de este tipo, es imperativo contar con la solución, ya que suena absurdo que una institución con esta trayectoria tenga soluciones primitivas para problemas situaciones que se presentan a diario, como la entrada de tickets de soporte técnico. </w:t>
+        <w:t xml:space="preserve"> de un Instituto Tecnológico no cuenta con un sistema de este tipo, es imperativo contar con la solución, ya que suena absurdo que una institución con esta trayectoria tenga soluciones primitivas para problemas situaciones que se presentan a diario, como la entrada de </w:t>
+      </w:r>
+      <w:proofErr w:type="gramStart"/>
+      <w:r>
+        <w:rPr>
+          <w:rFonts w:ascii="Arial" w:hAnsi="Arial" w:cs="Arial"/>
+          <w:sz w:val="24"/>
+          <w:szCs w:val="24"/>
+        </w:rPr>
+        <w:t>tickets</w:t>
+      </w:r>
+      <w:proofErr w:type="gramEnd"/>
+      <w:r>
+        <w:rPr>
+          <w:rFonts w:ascii="Arial" w:hAnsi="Arial" w:cs="Arial"/>
+          <w:sz w:val="24"/>
+          <w:szCs w:val="24"/>
+        </w:rPr>
+        <w:t xml:space="preserve"> de soporte técnico. </w:t>
       </w:r>
       <w:r>
         <w:rPr>
@@ -725,7 +782,7 @@
               <w:szCs w:val="24"/>
               <w:lang w:val="es-ES"/>
             </w:rPr>
-            <w:t>Capítulo</w:t>
+            <w:t>Contenido</w:t>
           </w:r>
           <w:r>
             <w:rPr>
@@ -836,7 +893,27 @@
               <w:lang w:val="es-ES"/>
             </w:rPr>
             <w:tab/>
-            <w:t xml:space="preserve">    Pág.</w:t>
+            <w:t xml:space="preserve"> </w:t>
+          </w:r>
+          <w:r>
+            <w:rPr>
+              <w:rFonts w:ascii="Arial" w:hAnsi="Arial" w:cs="Arial"/>
+              <w:color w:val="000000" w:themeColor="text1"/>
+              <w:sz w:val="24"/>
+              <w:szCs w:val="24"/>
+              <w:lang w:val="es-ES"/>
+            </w:rPr>
+            <w:t xml:space="preserve">    </w:t>
+          </w:r>
+          <w:r>
+            <w:rPr>
+              <w:rFonts w:ascii="Arial" w:hAnsi="Arial" w:cs="Arial"/>
+              <w:color w:val="000000" w:themeColor="text1"/>
+              <w:sz w:val="24"/>
+              <w:szCs w:val="24"/>
+              <w:lang w:val="es-ES"/>
+            </w:rPr>
+            <w:t xml:space="preserve">   Pág.</w:t>
           </w:r>
         </w:p>
         <w:p>
@@ -4906,7 +4983,27 @@
             <w:sz w:val="24"/>
             <w:szCs w:val="24"/>
           </w:rPr>
-          <w:t>Figura 1: Ubicación del ITL</w:t>
+          <w:t>Figura 1: Ubicac</w:t>
+        </w:r>
+        <w:r>
+          <w:rPr>
+            <w:rStyle w:val="Hipervnculo"/>
+            <w:rFonts w:ascii="Arial" w:hAnsi="Arial" w:cs="Arial"/>
+            <w:noProof/>
+            <w:sz w:val="24"/>
+            <w:szCs w:val="24"/>
+          </w:rPr>
+          <w:t>i</w:t>
+        </w:r>
+        <w:r>
+          <w:rPr>
+            <w:rStyle w:val="Hipervnculo"/>
+            <w:rFonts w:ascii="Arial" w:hAnsi="Arial" w:cs="Arial"/>
+            <w:noProof/>
+            <w:sz w:val="24"/>
+            <w:szCs w:val="24"/>
+          </w:rPr>
+          <w:t>ón del ITL</w:t>
         </w:r>
         <w:r>
           <w:rPr>
@@ -5182,7 +5279,25 @@
           <w:sz w:val="24"/>
           <w:szCs w:val="24"/>
         </w:rPr>
-        <w:t>El propósito de este proyecto es desarrollar un sistema híbrido que sirva como gestor de tickets de soporte técnico del centro de cómputo del ITL. Dicho sistema consiste en un formulario web, que servirá como entrada de datos, y una aplicación de escritorio que será para administrar todas las entradas. El sistema se desarrollará en distintos lenguajes de programación que, a continuación, mencionaré:</w:t>
+        <w:t xml:space="preserve">El propósito de este proyecto es desarrollar un sistema híbrido que sirva como gestor de </w:t>
+      </w:r>
+      <w:proofErr w:type="gramStart"/>
+      <w:r>
+        <w:rPr>
+          <w:rFonts w:ascii="Arial" w:hAnsi="Arial" w:cs="Arial"/>
+          <w:sz w:val="24"/>
+          <w:szCs w:val="24"/>
+        </w:rPr>
+        <w:t>tickets</w:t>
+      </w:r>
+      <w:proofErr w:type="gramEnd"/>
+      <w:r>
+        <w:rPr>
+          <w:rFonts w:ascii="Arial" w:hAnsi="Arial" w:cs="Arial"/>
+          <w:sz w:val="24"/>
+          <w:szCs w:val="24"/>
+        </w:rPr>
+        <w:t xml:space="preserve"> de soporte técnico del centro de cómputo del ITL. Dicho sistema consiste en un formulario web, que servirá como entrada de datos, y una aplicación de escritorio que será para administrar todas las entradas. El sistema se desarrollará en distintos lenguajes de programación que, a continuación, mencionaré:</w:t>
       </w:r>
     </w:p>
     <w:p>
@@ -6169,7 +6284,7 @@
     <w:p>
       <w:pPr>
         <w:pStyle w:val="Descripcin"/>
-        <w:jc w:val="both"/>
+        <w:jc w:val="center"/>
       </w:pPr>
       <w:bookmarkStart w:id="5" w:name="_Toc165022832"/>
       <w:r>
@@ -6590,7 +6705,25 @@
           <w:sz w:val="24"/>
           <w:szCs w:val="24"/>
         </w:rPr>
-        <w:t>Actualmente, el Instituto Tecnológico de León cuenta con un sistema de tickets para el soporte técnico, el cual se basa en formularios de Google. Los datos recabados a través de estos formularios se envían a un documento de hoja de cálculo de Google.</w:t>
+        <w:t xml:space="preserve">Actualmente, el Instituto Tecnológico de León cuenta con un sistema de </w:t>
+      </w:r>
+      <w:proofErr w:type="gramStart"/>
+      <w:r>
+        <w:rPr>
+          <w:rFonts w:ascii="Arial" w:hAnsi="Arial" w:cs="Arial"/>
+          <w:sz w:val="24"/>
+          <w:szCs w:val="24"/>
+        </w:rPr>
+        <w:t>tickets</w:t>
+      </w:r>
+      <w:proofErr w:type="gramEnd"/>
+      <w:r>
+        <w:rPr>
+          <w:rFonts w:ascii="Arial" w:hAnsi="Arial" w:cs="Arial"/>
+          <w:sz w:val="24"/>
+          <w:szCs w:val="24"/>
+        </w:rPr>
+        <w:t xml:space="preserve"> para el soporte técnico, el cual se basa en formularios de Google. Los datos recabados a través de estos formularios se envían a un documento de hoja de cálculo de Google.</w:t>
       </w:r>
     </w:p>
     <w:p>
@@ -6813,7 +6946,25 @@
           <w:sz w:val="24"/>
           <w:szCs w:val="24"/>
         </w:rPr>
-        <w:t>: Si se trabaja en formato físico es fácil que algún ticket de soporte técnico pueda quedar al fondo de un cajón, en la basura, en medio de una libreta o un sinfín de escenarios más.</w:t>
+        <w:t xml:space="preserve">: Si se trabaja en formato físico es fácil que algún </w:t>
+      </w:r>
+      <w:proofErr w:type="gramStart"/>
+      <w:r>
+        <w:rPr>
+          <w:rFonts w:ascii="Arial" w:hAnsi="Arial" w:cs="Arial"/>
+          <w:sz w:val="24"/>
+          <w:szCs w:val="24"/>
+        </w:rPr>
+        <w:t>ticket</w:t>
+      </w:r>
+      <w:proofErr w:type="gramEnd"/>
+      <w:r>
+        <w:rPr>
+          <w:rFonts w:ascii="Arial" w:hAnsi="Arial" w:cs="Arial"/>
+          <w:sz w:val="24"/>
+          <w:szCs w:val="24"/>
+        </w:rPr>
+        <w:t xml:space="preserve"> de soporte técnico pueda quedar al fondo de un cajón, en la basura, en medio de una libreta o un sinfín de escenarios más.</w:t>
       </w:r>
     </w:p>
     <w:p>
@@ -6861,7 +7012,25 @@
           <w:sz w:val="24"/>
           <w:szCs w:val="24"/>
         </w:rPr>
-        <w:t>Falta de información: Al levantar el ticket se puede olvidar pedir algún dato que después puede ser de utilidad.</w:t>
+        <w:t xml:space="preserve">Falta de información: Al levantar el </w:t>
+      </w:r>
+      <w:proofErr w:type="gramStart"/>
+      <w:r>
+        <w:rPr>
+          <w:rFonts w:ascii="Arial" w:hAnsi="Arial" w:cs="Arial"/>
+          <w:sz w:val="24"/>
+          <w:szCs w:val="24"/>
+        </w:rPr>
+        <w:t>ticket</w:t>
+      </w:r>
+      <w:proofErr w:type="gramEnd"/>
+      <w:r>
+        <w:rPr>
+          <w:rFonts w:ascii="Arial" w:hAnsi="Arial" w:cs="Arial"/>
+          <w:sz w:val="24"/>
+          <w:szCs w:val="24"/>
+        </w:rPr>
+        <w:t xml:space="preserve"> se puede olvidar pedir algún dato que después puede ser de utilidad.</w:t>
       </w:r>
     </w:p>
     <w:p>
@@ -6909,7 +7078,25 @@
           <w:sz w:val="24"/>
           <w:szCs w:val="24"/>
         </w:rPr>
-        <w:t>Pérdida de tiempo: El estar haciendo tickets a mano, puede significar perder productividad dentro del centro de cómputo, ya que esta actividad se puede delegar a una aplicación.</w:t>
+        <w:t xml:space="preserve">Pérdida de tiempo: El estar haciendo </w:t>
+      </w:r>
+      <w:proofErr w:type="gramStart"/>
+      <w:r>
+        <w:rPr>
+          <w:rFonts w:ascii="Arial" w:hAnsi="Arial" w:cs="Arial"/>
+          <w:sz w:val="24"/>
+          <w:szCs w:val="24"/>
+        </w:rPr>
+        <w:t>tickets</w:t>
+      </w:r>
+      <w:proofErr w:type="gramEnd"/>
+      <w:r>
+        <w:rPr>
+          <w:rFonts w:ascii="Arial" w:hAnsi="Arial" w:cs="Arial"/>
+          <w:sz w:val="24"/>
+          <w:szCs w:val="24"/>
+        </w:rPr>
+        <w:t xml:space="preserve"> a mano, puede significar perder productividad dentro del centro de cómputo, ya que esta actividad se puede delegar a una aplicación.</w:t>
       </w:r>
     </w:p>
     <w:p>
@@ -6964,7 +7151,25 @@
           <w:sz w:val="24"/>
           <w:szCs w:val="24"/>
         </w:rPr>
-        <w:t>El proyecto se sustenta en la urgencia de tener un sistema de tickets digital</w:t>
+        <w:t xml:space="preserve">El proyecto se sustenta en la urgencia de tener un sistema de </w:t>
+      </w:r>
+      <w:proofErr w:type="gramStart"/>
+      <w:r>
+        <w:rPr>
+          <w:rFonts w:ascii="Arial" w:hAnsi="Arial" w:cs="Arial"/>
+          <w:sz w:val="24"/>
+          <w:szCs w:val="24"/>
+        </w:rPr>
+        <w:t>tickets</w:t>
+      </w:r>
+      <w:proofErr w:type="gramEnd"/>
+      <w:r>
+        <w:rPr>
+          <w:rFonts w:ascii="Arial" w:hAnsi="Arial" w:cs="Arial"/>
+          <w:sz w:val="24"/>
+          <w:szCs w:val="24"/>
+        </w:rPr>
+        <w:t xml:space="preserve"> digital</w:t>
       </w:r>
       <w:r>
         <w:rPr>
@@ -7041,7 +7246,25 @@
           <w:sz w:val="24"/>
           <w:szCs w:val="24"/>
         </w:rPr>
-        <w:t>Desarrollar sistema de tickets anidado a un portal web para ingresar y administrar solicitudes de soporte técnico en el Instituto Tecnológico de León, con el fin de automatizar y gestionar los tickets.</w:t>
+        <w:t xml:space="preserve">Desarrollar sistema de </w:t>
+      </w:r>
+      <w:proofErr w:type="gramStart"/>
+      <w:r>
+        <w:rPr>
+          <w:rFonts w:ascii="Arial" w:hAnsi="Arial" w:cs="Arial"/>
+          <w:sz w:val="24"/>
+          <w:szCs w:val="24"/>
+        </w:rPr>
+        <w:t>tickets</w:t>
+      </w:r>
+      <w:proofErr w:type="gramEnd"/>
+      <w:r>
+        <w:rPr>
+          <w:rFonts w:ascii="Arial" w:hAnsi="Arial" w:cs="Arial"/>
+          <w:sz w:val="24"/>
+          <w:szCs w:val="24"/>
+        </w:rPr>
+        <w:t xml:space="preserve"> anidado a un portal web para ingresar y administrar solicitudes de soporte técnico en el Instituto Tecnológico de León, con el fin de automatizar y gestionar los tickets.</w:t>
       </w:r>
     </w:p>
     <w:p>
@@ -7344,7 +7567,27 @@
           <w:sz w:val="24"/>
           <w:szCs w:val="24"/>
         </w:rPr>
-        <w:t>El Instituto Tecnológico de León, al ser un centro de estudios tan extenso y con tanto personal, se enfrenta a una creciente demanda de servicios de soporte técnico. La implementación de un sistema de tickets se presenta como una solución esencial que ha tardado en concretarse. El proceso actual, que implica el registro manual de reportes seguido por el llenado de formularios para la presentación de resultados al jefe de departamento, se revela como un procedimiento oneroso y propenso a demoras.</w:t>
+        <w:t xml:space="preserve">El Instituto Tecnológico de León, al ser un centro de estudios tan extenso y con tanto personal, se enfrenta a una creciente demanda de servicios de soporte técnico. La implementación de un sistema de </w:t>
+      </w:r>
+      <w:proofErr w:type="gramStart"/>
+      <w:r>
+        <w:rPr>
+          <w:rFonts w:ascii="Arial" w:hAnsi="Arial" w:cs="Arial"/>
+          <w:color w:val="000000" w:themeColor="text1"/>
+          <w:sz w:val="24"/>
+          <w:szCs w:val="24"/>
+        </w:rPr>
+        <w:t>tickets</w:t>
+      </w:r>
+      <w:proofErr w:type="gramEnd"/>
+      <w:r>
+        <w:rPr>
+          <w:rFonts w:ascii="Arial" w:hAnsi="Arial" w:cs="Arial"/>
+          <w:color w:val="000000" w:themeColor="text1"/>
+          <w:sz w:val="24"/>
+          <w:szCs w:val="24"/>
+        </w:rPr>
+        <w:t xml:space="preserve"> se presenta como una solución esencial que ha tardado en concretarse. El proceso actual, que implica el registro manual de reportes seguido por el llenado de formularios para la presentación de resultados al jefe de departamento, se revela como un procedimiento oneroso y propenso a demoras.</w:t>
       </w:r>
     </w:p>
     <w:p>
@@ -7482,7 +7725,51 @@
           <w:szCs w:val="24"/>
           <w:lang w:val="es" w:eastAsia="es-MX"/>
         </w:rPr>
-        <w:t>El sistema de tickets será utilizado por varios usuarios. Los alumnos, docentes, personal administrativo, jefe de departamento, subdirector(a) y director(a) tendrán la posibilidad de ingresar un ticket de atención a soporte técnico, mientras que el personal del centro de cómputo podrá administrar los tickets ingresados.</w:t>
+        <w:t xml:space="preserve">El sistema de </w:t>
+      </w:r>
+      <w:proofErr w:type="gramStart"/>
+      <w:r>
+        <w:rPr>
+          <w:rFonts w:ascii="Arial" w:hAnsi="Arial" w:cs="Arial"/>
+          <w:color w:val="000000" w:themeColor="text1"/>
+          <w:sz w:val="24"/>
+          <w:szCs w:val="24"/>
+          <w:lang w:val="es" w:eastAsia="es-MX"/>
+        </w:rPr>
+        <w:t>tickets</w:t>
+      </w:r>
+      <w:proofErr w:type="gramEnd"/>
+      <w:r>
+        <w:rPr>
+          <w:rFonts w:ascii="Arial" w:hAnsi="Arial" w:cs="Arial"/>
+          <w:color w:val="000000" w:themeColor="text1"/>
+          <w:sz w:val="24"/>
+          <w:szCs w:val="24"/>
+          <w:lang w:val="es" w:eastAsia="es-MX"/>
+        </w:rPr>
+        <w:t xml:space="preserve"> será utilizado por varios usuarios. Los alumnos, docentes, personal administrativo, jefe de departamento, subdirector(a) y director(a) tendrán la posibilidad de ingresar un </w:t>
+      </w:r>
+      <w:proofErr w:type="gramStart"/>
+      <w:r>
+        <w:rPr>
+          <w:rFonts w:ascii="Arial" w:hAnsi="Arial" w:cs="Arial"/>
+          <w:color w:val="000000" w:themeColor="text1"/>
+          <w:sz w:val="24"/>
+          <w:szCs w:val="24"/>
+          <w:lang w:val="es" w:eastAsia="es-MX"/>
+        </w:rPr>
+        <w:t>ticket</w:t>
+      </w:r>
+      <w:proofErr w:type="gramEnd"/>
+      <w:r>
+        <w:rPr>
+          <w:rFonts w:ascii="Arial" w:hAnsi="Arial" w:cs="Arial"/>
+          <w:color w:val="000000" w:themeColor="text1"/>
+          <w:sz w:val="24"/>
+          <w:szCs w:val="24"/>
+          <w:lang w:val="es" w:eastAsia="es-MX"/>
+        </w:rPr>
+        <w:t xml:space="preserve"> de atención a soporte técnico, mientras que el personal del centro de cómputo podrá administrar los tickets ingresados.</w:t>
       </w:r>
     </w:p>
     <w:p>
@@ -7645,7 +7932,27 @@
           <w:sz w:val="24"/>
           <w:szCs w:val="24"/>
         </w:rPr>
-        <w:t>No se requerirá una cuenta para realizar la petición de un ticket.</w:t>
+        <w:t xml:space="preserve">No se requerirá una cuenta para realizar la petición de un </w:t>
+      </w:r>
+      <w:proofErr w:type="gramStart"/>
+      <w:r>
+        <w:rPr>
+          <w:rFonts w:ascii="Arial" w:hAnsi="Arial" w:cs="Arial"/>
+          <w:color w:val="000000" w:themeColor="text1"/>
+          <w:sz w:val="24"/>
+          <w:szCs w:val="24"/>
+        </w:rPr>
+        <w:t>ticket</w:t>
+      </w:r>
+      <w:proofErr w:type="gramEnd"/>
+      <w:r>
+        <w:rPr>
+          <w:rFonts w:ascii="Arial" w:hAnsi="Arial" w:cs="Arial"/>
+          <w:color w:val="000000" w:themeColor="text1"/>
+          <w:sz w:val="24"/>
+          <w:szCs w:val="24"/>
+        </w:rPr>
+        <w:t>.</w:t>
       </w:r>
     </w:p>
     <w:p>
@@ -9028,7 +9335,21 @@
               <w:rPr>
                 <w:rFonts w:ascii="Arial" w:hAnsi="Arial" w:cs="Arial"/>
               </w:rPr>
-              <w:t>Deberá contener todos los campos para obtener los datos y levantar el ticket.</w:t>
+              <w:t xml:space="preserve">Deberá contener todos los campos para obtener los datos y levantar el </w:t>
+            </w:r>
+            <w:proofErr w:type="gramStart"/>
+            <w:r>
+              <w:rPr>
+                <w:rFonts w:ascii="Arial" w:hAnsi="Arial" w:cs="Arial"/>
+              </w:rPr>
+              <w:t>ticket</w:t>
+            </w:r>
+            <w:proofErr w:type="gramEnd"/>
+            <w:r>
+              <w:rPr>
+                <w:rFonts w:ascii="Arial" w:hAnsi="Arial" w:cs="Arial"/>
+              </w:rPr>
+              <w:t>.</w:t>
             </w:r>
           </w:p>
         </w:tc>
@@ -9576,8 +9897,16 @@
               <w:rPr>
                 <w:rFonts w:ascii="Arial" w:hAnsi="Arial" w:cs="Arial"/>
               </w:rPr>
-              <w:t>Cambiar estados del ticket</w:t>
-            </w:r>
+              <w:t xml:space="preserve">Cambiar estados del </w:t>
+            </w:r>
+            <w:proofErr w:type="gramStart"/>
+            <w:r>
+              <w:rPr>
+                <w:rFonts w:ascii="Arial" w:hAnsi="Arial" w:cs="Arial"/>
+              </w:rPr>
+              <w:t>ticket</w:t>
+            </w:r>
+            <w:proofErr w:type="gramEnd"/>
           </w:p>
         </w:tc>
         <w:tc>
@@ -9603,7 +9932,21 @@
               <w:rPr>
                 <w:rFonts w:ascii="Arial" w:hAnsi="Arial" w:cs="Arial"/>
               </w:rPr>
-              <w:t>Gestionar si el ticket ya se atendió o está siendo atendido.</w:t>
+              <w:t xml:space="preserve">Gestionar si el </w:t>
+            </w:r>
+            <w:proofErr w:type="gramStart"/>
+            <w:r>
+              <w:rPr>
+                <w:rFonts w:ascii="Arial" w:hAnsi="Arial" w:cs="Arial"/>
+              </w:rPr>
+              <w:t>ticket</w:t>
+            </w:r>
+            <w:proofErr w:type="gramEnd"/>
+            <w:r>
+              <w:rPr>
+                <w:rFonts w:ascii="Arial" w:hAnsi="Arial" w:cs="Arial"/>
+              </w:rPr>
+              <w:t xml:space="preserve"> ya se atendió o está siendo atendido.</w:t>
             </w:r>
           </w:p>
         </w:tc>
@@ -9703,7 +10046,21 @@
               <w:rPr>
                 <w:rFonts w:ascii="Arial" w:hAnsi="Arial" w:cs="Arial"/>
               </w:rPr>
-              <w:t>Mostrará gráficos con la incidencia de tickets y el departamento al que pertenecen.</w:t>
+              <w:t xml:space="preserve">Mostrará gráficos con la incidencia de </w:t>
+            </w:r>
+            <w:proofErr w:type="gramStart"/>
+            <w:r>
+              <w:rPr>
+                <w:rFonts w:ascii="Arial" w:hAnsi="Arial" w:cs="Arial"/>
+              </w:rPr>
+              <w:t>tickets</w:t>
+            </w:r>
+            <w:proofErr w:type="gramEnd"/>
+            <w:r>
+              <w:rPr>
+                <w:rFonts w:ascii="Arial" w:hAnsi="Arial" w:cs="Arial"/>
+              </w:rPr>
+              <w:t xml:space="preserve"> y el departamento al que pertenecen.</w:t>
             </w:r>
           </w:p>
         </w:tc>
